--- a/0_brut/tlg0530.tlg035.1st1K-grc1.docx
+++ b/0_brut/tlg0530.tlg035.1st1K-grc1.docx
@@ -101,14 +101,11 @@
     </w:p>
     <!--[book:1]-->
     <w:p>
-      <w:pPr>
-        <w:pStyle w:val="p"/>
-      </w:pPr>
       <w:r>
         <w:rPr>
           <w:rStyle w:val="milestone"/>
         </w:rPr>
-        <w:t xml:space="preserve"/>
+        <w:t xml:space="preserve">[ed2page:8.352]</w:t>
       </w:r>
     </w:p>
     <!--[chapter:1]-->
@@ -117,6 +114,12 @@
         <w:pStyle w:val="Titre3"/>
       </w:pPr>
       <w:r>
+        <w:rPr>
+          <w:rStyle w:val="num"/>
+        </w:rPr>
+        <w:t xml:space="preserve">[chapter:1] </w:t>
+      </w:r>
+      <w:r>
         <w:t xml:space="preserve">ΠΕΡΙ ΟΥΡΩΝ ΕΚ ΤΩΝ ΙΠΗΟΚΡΑΤΟΥΣ
 </w:t>
       </w:r>
@@ -480,7 +483,7 @@
         <w:rPr>
           <w:rStyle w:val="milestone"/>
         </w:rPr>
-        <w:t xml:space="preserve"/>
+        <w:t xml:space="preserve">[ed2page:8.353]</w:t>
       </w:r>
       <w:r>
         <w:t xml:space="preserve"> ξὺν τοῖσι χρώμασιν οἷσιν εἴρηται
@@ -1201,7 +1204,7 @@
         <w:rPr>
           <w:rStyle w:val="milestone"/>
         </w:rPr>
-        <w:t xml:space="preserve"/>
+        <w:t xml:space="preserve">[ed2page:8.354]</w:t>
       </w:r>
       <w:r>
         <w:t xml:space="preserve"> .Γαληνός. σαφῶς δὲ νῦν
@@ -1844,7 +1847,7 @@
         <w:rPr>
           <w:rStyle w:val="milestone"/>
         </w:rPr>
-        <w:t xml:space="preserve"/>
+        <w:t xml:space="preserve">[ed2page:8.355]</w:t>
       </w:r>
       <w:r>
         <w:t xml:space="preserve"> μόνον ἢ ἐναιώρημα πολλάκις
@@ -2154,15 +2157,7 @@
         <w:t xml:space="preserve">[18] </w:t>
       </w:r>
       <w:r>
-        <w:t xml:space="preserve">, ὡς ὑπολαμβάνειν ἐπὶ τὸ χεῖρον προβαίνειν τήν ἀῤῥωστίην.
-</w:t>
-      </w:r>
-      <w:r>
-        <w:rPr>
-          <w:rStyle w:val="lb"/>
-        </w:rPr>
-        <w:br/>
-        <w:t xml:space="preserve">[19] </w:t>
+        <w:t xml:space="preserve">, ὡς ὑπολαμβάνειν ἐπὶ τὸ χεῖρον προβαίνειν τήν ἀῤῥωστίην.</w:t>
       </w:r>
     </w:p>
     <w:p>
@@ -2468,7 +2463,7 @@
         <w:rPr>
           <w:rStyle w:val="milestone"/>
         </w:rPr>
-        <w:t xml:space="preserve"/>
+        <w:t xml:space="preserve">[ed2page:8.356]</w:t>
       </w:r>
       <w:r>
         <w:t xml:space="preserve"> δεῖσθαι εἰς πέψιν. ἔστι γὰρ ἐξ αἵματος
@@ -2936,15 +2931,7 @@
         <w:t xml:space="preserve">[8] </w:t>
       </w:r>
       <w:r>
-        <w:t xml:space="preserve">πυρετῷ ἐνέγκαι δριμύτητα καὶ δῆξιν χολῆς ἤδη σεσηπυίας.
-</w:t>
-      </w:r>
-      <w:r>
-        <w:rPr>
-          <w:rStyle w:val="lb"/>
-        </w:rPr>
-        <w:br/>
-        <w:t xml:space="preserve">[9] </w:t>
+        <w:t xml:space="preserve">πυρετῷ ἐνέγκαι δριμύτητα καὶ δῆξιν χολῆς ἤδη σεσηπυίας.</w:t>
       </w:r>
     </w:p>
     <w:p>
@@ -2968,10 +2955,21 @@
           <w:rStyle w:val="lb"/>
         </w:rPr>
         <w:br/>
+        <w:t xml:space="preserve">[9] </w:t>
+      </w:r>
+      <w:r>
+        <w:t xml:space="preserve">Ποθεν τὰ ἐλαιώδη γίνονται οὐραί εἴωθεν
+</w:t>
+      </w:r>
+      <w:r>
+        <w:rPr>
+          <w:rStyle w:val="lb"/>
+        </w:rPr>
+        <w:br/>
         <w:t xml:space="preserve">[10] </w:t>
       </w:r>
       <w:r>
-        <w:t xml:space="preserve">Ποθεν τὰ ἐλαιώδη γίνονται οὐραί εἴωθεν
+        <w:t xml:space="preserve">ὁ πυρετὸς πρότερον μὲν τὴν πιμελήν ἐκτήκειν, ἔπειτα δὲ
 </w:t>
       </w:r>
       <w:r>
@@ -2982,7 +2980,7 @@
         <w:t xml:space="preserve">[11] </w:t>
       </w:r>
       <w:r>
-        <w:t xml:space="preserve">ὁ πυρετὸς πρότερον μὲν τὴν πιμελήν ἐκτήκειν, ἔπειτα δὲ
+        <w:t xml:space="preserve">τὴν σάρκα · ἔσχατον δὲ αὐτῶν τῶν στερεῶν σωμάτων καθάπτεται.
 </w:t>
       </w:r>
       <w:r>
@@ -2993,7 +2991,7 @@
         <w:t xml:space="preserve">[12] </w:t>
       </w:r>
       <w:r>
-        <w:t xml:space="preserve">τὴν σάρκα · ἔσχατον δὲ αὐτῶν τῶν στερεῶν σωμάτων καθάπτεται.
+        <w:t xml:space="preserve">τῆς μὲν οὑν πιμελῆς τηκομένης τὰ ἐλαιώδη οὖρα
 </w:t>
       </w:r>
       <w:r>
@@ -3004,7 +3002,7 @@
         <w:t xml:space="preserve">[13] </w:t>
       </w:r>
       <w:r>
-        <w:t xml:space="preserve">τῆς μὲν οὑν πιμελῆς τηκομένης τὰ ἐλαιώδη οὖρα
+        <w:t xml:space="preserve">ἐκκρίνεται, κατὰ βραχὺ δὲ ἢ πιμελή τήκεται · ὅθεν ἀρχὴν
 </w:t>
       </w:r>
       <w:r>
@@ -3015,7 +3013,7 @@
         <w:t xml:space="preserve">[14] </w:t>
       </w:r>
       <w:r>
-        <w:t xml:space="preserve">ἐκκρίνεται, κατὰ βραχὺ δὲ ἢ πιμελή τήκεται · ὅθεν ἀρχὴν
+        <w:t xml:space="preserve">ἔχει καὶ ἀνάβασιν καὶ ἀκμήν. ἐν ἀρχῇ μὲν οὑν τῆς
 </w:t>
       </w:r>
       <w:r>
@@ -3026,7 +3024,7 @@
         <w:t xml:space="preserve">[15] </w:t>
       </w:r>
       <w:r>
-        <w:t xml:space="preserve">ἔχει καὶ ἀνάβασιν καὶ ἀκμήν. ἐν ἀρχῇ μὲν οὑν τῆς
+        <w:t xml:space="preserve">συντήξεως ἐλαιόχροα τὰ οὖρα ποιεῖ, ὥστε εἶναι ἀμφίβολα
 </w:t>
       </w:r>
       <w:r>
@@ -3037,7 +3035,7 @@
         <w:t xml:space="preserve">[16] </w:t>
       </w:r>
       <w:r>
-        <w:t xml:space="preserve">συντήξεως ἐλαιόχροα τὰ οὖρα ποιεῖ, ὥστε εἶναι ἀμφίβολα
+        <w:t xml:space="preserve">εἴτε ὑδατώδη εἴτε ἐλαιώδη εἶναι · ἐν δὲ τῇ ἀναβάσει γίνονται
 </w:t>
       </w:r>
       <w:r>
@@ -3046,17 +3044,6 @@
         </w:rPr>
         <w:br/>
         <w:t xml:space="preserve">[17] </w:t>
-      </w:r>
-      <w:r>
-        <w:t xml:space="preserve">εἴτε ὑδατώδη εἴτε ἐλαιώδη εἶναι · ἐν δὲ τῇ ἀναβάσει γίνονται
-</w:t>
-      </w:r>
-      <w:r>
-        <w:rPr>
-          <w:rStyle w:val="lb"/>
-        </w:rPr>
-        <w:br/>
-        <w:t xml:space="preserve">[18] </w:t>
       </w:r>
       <w:r>
         <w:t xml:space="preserve">ἐλαιοφανῆ, ὥστ᾽ ἐπισημειοτέμαν τήν μίξιν τοῦ ἐλαίου
@@ -3165,7 +3152,7 @@
         <w:rPr>
           <w:rStyle w:val="milestone"/>
         </w:rPr>
-        <w:t xml:space="preserve"/>
+        <w:t xml:space="preserve">[ed2page:8.357]</w:t>
       </w:r>
       <w:r>
         <w:t xml:space="preserve">Τί σημαίνουσιν αἱ ἀροβοειδεῖς ὑποστασεις;
@@ -3770,7 +3757,7 @@
         <w:rPr>
           <w:rStyle w:val="milestone"/>
         </w:rPr>
-        <w:t xml:space="preserve"/>
+        <w:t xml:space="preserve">[ed2page:8.358]</w:t>
       </w:r>
       <w:r>
         <w:t xml:space="preserve"> ὑπὸ πλείονος θερμοῦ ἐξυπεροπτηθὲν
@@ -5919,6 +5906,17 @@
       <w:sz w:val="20"/>
     </w:rPr>
   </w:style>
+  <w:style w:type="character" w:styleId="Lienhypertexte">
+    <w:name w:val="Hyperlink"/>
+    <w:basedOn w:val="Policepardfaut"/>
+    <w:uiPriority w:val="99"/>
+    <w:unhideWhenUsed/>
+    <w:rsid w:val="006F74FE"/>
+    <w:rPr>
+      <w:color w:val="0563C1" w:themeColor="hyperlink"/>
+      <w:u w:val="single"/>
+    </w:rPr>
+  </w:style>
 </w:styles>
 </file>
 
